--- a/doc/Api Intergration user guide.docx
+++ b/doc/Api Intergration user guide.docx
@@ -47,7 +47,23 @@
             <w:b/>
             <w:bCs/>
           </w:rPr>
-          <w:t>http://171.244.37.226:8080/api/datahub/collect</w:t>
+          <w:t>http://</w:t>
+        </w:r>
+        <w:r>
+          <w:rPr>
+            <w:rStyle w:val="Hyperlink"/>
+            <w:b/>
+            <w:bCs/>
+          </w:rPr>
+          <w:t>103.92.30.151</w:t>
+        </w:r>
+        <w:r>
+          <w:rPr>
+            <w:rStyle w:val="Hyperlink"/>
+            <w:b/>
+            <w:bCs/>
+          </w:rPr>
+          <w:t>:8080/api/datahub/collect</w:t>
         </w:r>
       </w:hyperlink>
     </w:p>
@@ -180,6 +196,47 @@
           <w:i/>
           <w:iCs/>
         </w:rPr>
+        <w:tab/>
+        <w:t>"action":"1",</w:t>
+      </w:r>
+    </w:p>
+    <w:p>
+      <w:pPr>
+        <w:rPr>
+          <w:b/>
+          <w:bCs/>
+          <w:i/>
+          <w:iCs/>
+        </w:rPr>
+      </w:pPr>
+      <w:r>
+        <w:rPr>
+          <w:b/>
+          <w:bCs/>
+          <w:i/>
+          <w:iCs/>
+        </w:rPr>
+        <w:tab/>
+        <w:t>"data":{</w:t>
+      </w:r>
+    </w:p>
+    <w:p>
+      <w:pPr>
+        <w:rPr>
+          <w:b/>
+          <w:bCs/>
+          <w:i/>
+          <w:iCs/>
+        </w:rPr>
+      </w:pPr>
+      <w:r>
+        <w:rPr>
+          <w:b/>
+          <w:bCs/>
+          <w:i/>
+          <w:iCs/>
+        </w:rPr>
+        <w:tab/>
         <w:t xml:space="preserve">    "phoneNumber": "0984377455",</w:t>
       </w:r>
     </w:p>
@@ -199,31 +256,50 @@
           <w:i/>
           <w:iCs/>
         </w:rPr>
+        <w:tab/>
         <w:t xml:space="preserve">    "nationalId": "079191002211"</w:t>
       </w:r>
-      <w:bookmarkStart w:id="0" w:name="_GoBack"/>
-      <w:bookmarkEnd w:id="0"/>
-    </w:p>
-    <w:p>
-      <w:pPr>
-        <w:rPr>
-          <w:b/>
-          <w:bCs/>
-          <w:i/>
-          <w:iCs/>
-        </w:rPr>
-      </w:pPr>
-      <w:r>
-        <w:rPr>
-          <w:b/>
-          <w:bCs/>
-          <w:i/>
-          <w:iCs/>
-        </w:rPr>
+    </w:p>
+    <w:p>
+      <w:pPr>
+        <w:rPr>
+          <w:b/>
+          <w:bCs/>
+          <w:i/>
+          <w:iCs/>
+        </w:rPr>
+      </w:pPr>
+      <w:r>
+        <w:rPr>
+          <w:b/>
+          <w:bCs/>
+          <w:i/>
+          <w:iCs/>
+        </w:rPr>
+        <w:tab/>
         <w:t>}</w:t>
       </w:r>
     </w:p>
     <w:p>
+      <w:pPr>
+        <w:rPr>
+          <w:b/>
+          <w:bCs/>
+          <w:i/>
+          <w:iCs/>
+        </w:rPr>
+      </w:pPr>
+      <w:r>
+        <w:rPr>
+          <w:b/>
+          <w:bCs/>
+          <w:i/>
+          <w:iCs/>
+        </w:rPr>
+        <w:t>}</w:t>
+      </w:r>
+    </w:p>
+    <w:p>
       <w:r>
         <w:t>Example Response:</w:t>
       </w:r>
@@ -233,11 +309,127 @@
         <w:t>"[\"Sending data successfully\",\"Data id: 2\"]"</w:t>
       </w:r>
     </w:p>
-    <w:p/>
-    <w:p>
-      <w:r>
+    <w:p>
+      <w:pPr>
+        <w:rPr>
+          <w:b/>
+          <w:bCs/>
+          <w:i/>
+          <w:iCs/>
+        </w:rPr>
+      </w:pPr>
+      <w:r>
+        <w:rPr>
+          <w:b/>
+          <w:bCs/>
+          <w:i/>
+          <w:iCs/>
+        </w:rPr>
+        <w:t xml:space="preserve">Notice: </w:t>
+      </w:r>
+      <w:r>
+        <w:rPr>
+          <w:b/>
+          <w:bCs/>
+          <w:i/>
+          <w:iCs/>
+        </w:rPr>
+        <w:t xml:space="preserve">Based on the action, there’ll have a difference data object. Please refer to </w:t>
+      </w:r>
+      <w:r>
+        <w:rPr>
+          <w:b/>
+          <w:bCs/>
+          <w:i/>
+          <w:iCs/>
+        </w:rPr>
+        <w:t>API- Lead Collect.docx</w:t>
+      </w:r>
+      <w:r>
+        <w:rPr>
+          <w:b/>
+          <w:bCs/>
+          <w:i/>
+          <w:iCs/>
+        </w:rPr>
+        <w:t xml:space="preserve"> document for more further information.</w:t>
+      </w:r>
+    </w:p>
+    <w:bookmarkStart w:id="0" w:name="_MON_1631663657"/>
+    <w:bookmarkEnd w:id="0"/>
+    <w:p>
+      <w:pPr>
+        <w:rPr>
+          <w:b/>
+          <w:bCs/>
+          <w:i/>
+          <w:iCs/>
+        </w:rPr>
+      </w:pPr>
+      <w:r>
+        <w:rPr>
+          <w:b/>
+          <w:bCs/>
+          <w:i/>
+          <w:iCs/>
+        </w:rPr>
+        <w:object w:dxaOrig="9834" w:dyaOrig="473" w14:anchorId="7AB58DA1">
+          <v:shapetype id="_x0000_t75" coordsize="21600,21600" o:spt="75" o:preferrelative="t" path="m@4@5l@4@11@9@11@9@5xe" filled="f" stroked="f">
+            <v:stroke joinstyle="miter"/>
+            <v:formulas>
+              <v:f eqn="if lineDrawn pixelLineWidth 0"/>
+              <v:f eqn="sum @0 1 0"/>
+              <v:f eqn="sum 0 0 @1"/>
+              <v:f eqn="prod @2 1 2"/>
+              <v:f eqn="prod @3 21600 pixelWidth"/>
+              <v:f eqn="prod @3 21600 pixelHeight"/>
+              <v:f eqn="sum @0 0 1"/>
+              <v:f eqn="prod @6 1 2"/>
+              <v:f eqn="prod @7 21600 pixelWidth"/>
+              <v:f eqn="sum @8 21600 0"/>
+              <v:f eqn="prod @7 21600 pixelHeight"/>
+              <v:f eqn="sum @10 21600 0"/>
+            </v:formulas>
+            <v:path o:extrusionok="f" gradientshapeok="t" o:connecttype="rect"/>
+            <o:lock v:ext="edit" aspectratio="t"/>
+          </v:shapetype>
+          <v:shape id="_x0000_i1025" type="#_x0000_t75" style="width:492pt;height:24pt" o:ole="">
+            <v:imagedata r:id="rId5" o:title=""/>
+          </v:shape>
+          <o:OLEObject Type="Embed" ProgID="Word.Document.12" ShapeID="_x0000_i1025" DrawAspect="Content" ObjectID="_1631663687" r:id="rId6">
+            <o:FieldCodes>\s</o:FieldCodes>
+          </o:OLEObject>
+        </w:object>
+      </w:r>
+      <w:bookmarkStart w:id="1" w:name="_MON_1631663680"/>
+      <w:bookmarkEnd w:id="1"/>
+      <w:r>
+        <w:rPr>
+          <w:b/>
+          <w:bCs/>
+          <w:i/>
+          <w:iCs/>
+        </w:rPr>
+        <w:object w:dxaOrig="1543" w:dyaOrig="991" w14:anchorId="5FC683B8">
+          <v:shape id="_x0000_i1026" type="#_x0000_t75" style="width:77.25pt;height:49.5pt" o:ole="">
+            <v:imagedata r:id="rId7" o:title=""/>
+          </v:shape>
+          <o:OLEObject Type="Embed" ProgID="Word.Document.12" ShapeID="_x0000_i1026" DrawAspect="Icon" ObjectID="_1631663688" r:id="rId8">
+            <o:FieldCodes>\s</o:FieldCodes>
+          </o:OLEObject>
+        </w:object>
+      </w:r>
+      <w:bookmarkStart w:id="2" w:name="_GoBack"/>
+      <w:bookmarkEnd w:id="2"/>
+    </w:p>
+    <w:p>
+      <w:r>
+        <w:rPr>
+          <w:noProof/>
+        </w:rPr>
+        <w:lastRenderedPageBreak/>
         <w:drawing>
-          <wp:inline distT="0" distB="0" distL="0" distR="0" wp14:anchorId="16B86345" wp14:editId="3AC506CA">
+          <wp:inline distT="0" distB="0" distL="0" distR="0" wp14:anchorId="5A260923" wp14:editId="0039595D">
             <wp:extent cx="5943600" cy="2607310"/>
             <wp:effectExtent l="0" t="0" r="0" b="2540"/>
             <wp:docPr id="1" name="Picture 1"/>
@@ -252,7 +444,7 @@
                     <pic:cNvPicPr/>
                   </pic:nvPicPr>
                   <pic:blipFill>
-                    <a:blip r:embed="rId5"/>
+                    <a:blip r:embed="rId9"/>
                     <a:stretch>
                       <a:fillRect/>
                     </a:stretch>
@@ -276,9 +468,11 @@
     <w:p/>
     <w:p>
       <w:r>
-        <w:lastRenderedPageBreak/>
+        <w:rPr>
+          <w:noProof/>
+        </w:rPr>
         <w:drawing>
-          <wp:inline distT="0" distB="0" distL="0" distR="0" wp14:anchorId="2DA46229" wp14:editId="0CF51BD6">
+          <wp:inline distT="0" distB="0" distL="0" distR="0" wp14:anchorId="3325E980" wp14:editId="507BAD7D">
             <wp:extent cx="5943600" cy="2445385"/>
             <wp:effectExtent l="0" t="0" r="0" b="0"/>
             <wp:docPr id="2" name="Picture 2"/>
@@ -293,7 +487,7 @@
                     <pic:cNvPicPr/>
                   </pic:nvPicPr>
                   <pic:blipFill>
-                    <a:blip r:embed="rId6"/>
+                    <a:blip r:embed="rId10"/>
                     <a:stretch>
                       <a:fillRect/>
                     </a:stretch>
@@ -317,8 +511,11 @@
     <w:p/>
     <w:p>
       <w:r>
+        <w:rPr>
+          <w:noProof/>
+        </w:rPr>
         <w:drawing>
-          <wp:inline distT="0" distB="0" distL="0" distR="0" wp14:anchorId="3C53C37F" wp14:editId="414BEB9F">
+          <wp:inline distT="0" distB="0" distL="0" distR="0" wp14:anchorId="33BB8268" wp14:editId="3B869C22">
             <wp:extent cx="5725324" cy="2981741"/>
             <wp:effectExtent l="0" t="0" r="8890" b="9525"/>
             <wp:docPr id="3" name="Picture 3"/>
@@ -333,7 +530,7 @@
                     <pic:cNvPicPr/>
                   </pic:nvPicPr>
                   <pic:blipFill>
-                    <a:blip r:embed="rId7"/>
+                    <a:blip r:embed="rId11"/>
                     <a:stretch>
                       <a:fillRect/>
                     </a:stretch>
@@ -490,6 +687,7 @@
     <w:lsdException w:name="HTML Sample" w:semiHidden="1" w:unhideWhenUsed="1"/>
     <w:lsdException w:name="HTML Typewriter" w:semiHidden="1" w:unhideWhenUsed="1"/>
     <w:lsdException w:name="HTML Variable" w:semiHidden="1" w:unhideWhenUsed="1"/>
+    <w:lsdException w:name="Normal Table" w:semiHidden="1" w:unhideWhenUsed="1"/>
     <w:lsdException w:name="annotation subject" w:semiHidden="1" w:unhideWhenUsed="1"/>
     <w:lsdException w:name="No List" w:semiHidden="1" w:unhideWhenUsed="1"/>
     <w:lsdException w:name="Outline List 1" w:semiHidden="1" w:unhideWhenUsed="1"/>
@@ -535,9 +733,11 @@
     <w:lsdException w:name="Table Subtle 1" w:semiHidden="1" w:unhideWhenUsed="1"/>
     <w:lsdException w:name="Table Subtle 2" w:semiHidden="1" w:unhideWhenUsed="1"/>
     <w:lsdException w:name="Table Web 1" w:semiHidden="1" w:unhideWhenUsed="1"/>
+    <w:lsdException w:name="Table Web 2" w:semiHidden="1" w:unhideWhenUsed="1"/>
     <w:lsdException w:name="Table Web 3" w:semiHidden="1" w:unhideWhenUsed="1"/>
     <w:lsdException w:name="Balloon Text" w:semiHidden="1" w:unhideWhenUsed="1"/>
     <w:lsdException w:name="Table Grid" w:uiPriority="39"/>
+    <w:lsdException w:name="Table Theme" w:semiHidden="1" w:unhideWhenUsed="1"/>
     <w:lsdException w:name="Placeholder Text" w:semiHidden="1"/>
     <w:lsdException w:name="No Spacing" w:uiPriority="1" w:qFormat="1"/>
     <w:lsdException w:name="Light Shading" w:uiPriority="60"/>
